--- a/ECOSYSTEM_REPORTS/E33_DIRECT_MAIL.docx
+++ b/ECOSYSTEM_REPORTS/E33_DIRECT_MAIL.docx
@@ -36,9 +36,11 @@
         <w:t xml:space="preserve">BroyhillGOP Campaign Platform</w:t>
       </w:r>
     </w:p>
-    <w:r>
-      <w:br w:type="page"/>
-    </w:r>
+    <w:p>
+      <w:r>
+        <w:br w:type="page"/>
+      </w:r>
+    </w:p>
     <w:p>
       <w:pPr>
         <w:pStyle w:val="Heading1"/>
@@ -314,9 +316,11 @@
         <w:t xml:space="preserve">Absentee Ballot Applications: Personalized notices to eligible voters with pre-filled absentee ballot application forms requiring only voter signature and return by mail. Applications streamline voter participation for campaigns supporting expanded absentee voting. Pre-population of voter registration numbers reduces friction and completion time. Tracking enables follow-up contact if applications are not submitted.</w:t>
       </w:r>
     </w:p>
-    <w:r>
-      <w:br w:type="page"/>
-    </w:r>
+    <w:p>
+      <w:r>
+        <w:br w:type="page"/>
+      </w:r>
+    </w:p>
     <w:p>
       <w:pPr>
         <w:pStyle w:val="Heading1"/>
@@ -657,9 +661,11 @@
         <w:t xml:space="preserve">Throughout the mail campaign lifecycle, Campaign Chief advisory system provides recommendations at key decision points. Campaign Chief analyzes campaign objectives, targeting, timing, cost, and prior campaign performance to recommend optimal mail timing, recipient segmentation, message personalization, and budget allocation. Recommendations are presented with confidence scoring and reasoning, enabling informed decision-making. Campaign Chief coordinates direct mail recommendations with digital channel recommendations (E30/E31) to ensure integrated, cohesive messaging across all channels.</w:t>
       </w:r>
     </w:p>
-    <w:r>
-      <w:br w:type="page"/>
-    </w:r>
+    <w:p>
+      <w:r>
+        <w:br w:type="page"/>
+      </w:r>
+    </w:p>
     <w:p>
       <w:pPr>
         <w:pStyle w:val="Heading1"/>
@@ -970,9 +976,11 @@
         <w:t xml:space="preserve">Signature Insertion. Candidate signature images are scanned and inserted into mail templates as variable-position graphics. Signature position can be customized per template (e.g., signature at letter closing, or signature on thank-you card). Multiple signature variations are supported for different mail types (formal letterhead vs. casual postcard). Signature rendering uses high-resolution image insertion, ensuring professional appearance in printed materials.</w:t>
       </w:r>
     </w:p>
-    <w:r>
-      <w:br w:type="page"/>
-    </w:r>
+    <w:p>
+      <w:r>
+        <w:br w:type="page"/>
+      </w:r>
+    </w:p>
     <w:p>
       <w:pPr>
         <w:pStyle w:val="Heading1"/>
@@ -1162,9 +1170,11 @@
         <w:t xml:space="preserve">Bad Address Percentage. Dashboard displays percentage of addresses flagged as problematic during verification: invalid format, insufficient information, conflicting data, etc. Bad address percentage is tracked by list source and age, identifying lists needing remediation. Dashboard highlights specific problem categories (PO Boxes require manual addressing, rural delivery requires extended format, etc.). Campaign managers can request address correction or suppress bad addresses from future campaigns.</w:t>
       </w:r>
     </w:p>
-    <w:r>
-      <w:br w:type="page"/>
-    </w:r>
+    <w:p>
+      <w:r>
+        <w:br w:type="page"/>
+      </w:r>
+    </w:p>
     <w:p>
       <w:pPr>
         <w:pStyle w:val="Heading1"/>
@@ -1395,9 +1405,11 @@
         <w:t xml:space="preserve">Message Consistency. Mail templates are coordinated with email and social media messaging, ensuring consistent visual branding, messaging tone, and calls-to-action across channels. E20 recommends message emphasis by channel (mail emphasizes emotional impact and official letterhead authority; email emphasizes urgency and immediate action link; social media emphasizes community and social proof).</w:t>
       </w:r>
     </w:p>
-    <w:r>
-      <w:br w:type="page"/>
-    </w:r>
+    <w:p>
+      <w:r>
+        <w:br w:type="page"/>
+      </w:r>
+    </w:p>
     <w:p>
       <w:pPr>
         <w:pStyle w:val="Heading1"/>
@@ -1611,9 +1623,11 @@
         <w:t xml:space="preserve">Summary Report. Report panel displays: total addresses processed, valid addresses (%), NCOA moves identified (%), undeliverable (%), addresses requiring correction. Color-coded alerts highlight if valid % &lt; 95% (yellow alert), or undeliverable % &gt; 5% (red alert). Report recommendations prompt list remediation or exclusion of problem addresses.</w:t>
       </w:r>
     </w:p>
-    <w:r>
-      <w:br w:type="page"/>
-    </w:r>
+    <w:p>
+      <w:r>
+        <w:br w:type="page"/>
+      </w:r>
+    </w:p>
     <w:p>
       <w:pPr>
         <w:pStyle w:val="Heading1"/>
@@ -1803,9 +1817,11 @@
         <w:t xml:space="preserve">Campaign Hold/Cancel. Users can place approved campaigns on "hold" status, temporarily suspending production without full cancellation. On-hold campaigns can be resumed to production or permanently cancelled. Cancellation requires approver sign-off if campaign has significant cost.</w:t>
       </w:r>
     </w:p>
-    <w:r>
-      <w:br w:type="page"/>
-    </w:r>
+    <w:p>
+      <w:r>
+        <w:br w:type="page"/>
+      </w:r>
+    </w:p>
     <w:p>
       <w:pPr>
         <w:pStyle w:val="Heading1"/>
